--- a/word/打包/附件15：吉林大学本科毕业设计（论文）答辩记录.docx
+++ b/word/打包/附件15：吉林大学本科毕业设计（论文）答辩记录.docx
@@ -19,39 +19,7 @@
           <w:sz w:val="32"/>
           <w:szCs w:val="32"/>
         </w:rPr>
-        <w:t>吉林大学本科毕业</w:t>
-      </w:r>
-      <w:r>
-        <w:rPr>
-          <w:rFonts w:ascii="黑体" w:eastAsia="黑体" w:hint="eastAsia"/>
-          <w:sz w:val="32"/>
-          <w:szCs w:val="32"/>
-        </w:rPr>
-        <w:t>设计</w:t>
-      </w:r>
-      <w:r>
-        <w:rPr>
-          <w:rFonts w:ascii="黑体" w:eastAsia="黑体" w:hint="eastAsia"/>
-          <w:sz w:val="32"/>
-          <w:szCs w:val="32"/>
-        </w:rPr>
-        <w:t>（</w:t>
-      </w:r>
-      <w:r>
-        <w:rPr>
-          <w:rFonts w:ascii="黑体" w:eastAsia="黑体" w:hint="eastAsia"/>
-          <w:sz w:val="32"/>
-          <w:szCs w:val="32"/>
-        </w:rPr>
-        <w:t>论文</w:t>
-      </w:r>
-      <w:r>
-        <w:rPr>
-          <w:rFonts w:ascii="黑体" w:eastAsia="黑体" w:hint="eastAsia"/>
-          <w:sz w:val="32"/>
-          <w:szCs w:val="32"/>
-        </w:rPr>
-        <w:t>）答辩记录</w:t>
+        <w:t>吉林大学本科毕业设计（论文）答辩记录</w:t>
       </w:r>
       <w:bookmarkEnd w:id="0"/>
     </w:p>
@@ -112,39 +80,7 @@
                 <w:sz w:val="24"/>
                 <w:szCs w:val="24"/>
               </w:rPr>
-              <w:t>学</w:t>
-            </w:r>
-            <w:r>
-              <w:rPr>
-                <w:rFonts w:ascii="宋体" w:eastAsia="宋体" w:hAnsi="宋体" w:cs="宋体" w:hint="eastAsia"/>
-                <w:sz w:val="24"/>
-                <w:szCs w:val="24"/>
-              </w:rPr>
-              <w:t xml:space="preserve"> </w:t>
-            </w:r>
-            <w:r>
-              <w:rPr>
-                <w:rFonts w:ascii="宋体" w:eastAsia="宋体" w:hAnsi="宋体" w:cs="宋体" w:hint="eastAsia"/>
-                <w:sz w:val="24"/>
-                <w:szCs w:val="24"/>
-              </w:rPr>
-              <w:t xml:space="preserve"> </w:t>
-            </w:r>
-            <w:r>
-              <w:rPr>
-                <w:rFonts w:ascii="宋体" w:eastAsia="宋体" w:hAnsi="宋体" w:cs="宋体" w:hint="eastAsia"/>
-                <w:sz w:val="24"/>
-                <w:szCs w:val="24"/>
-              </w:rPr>
-              <w:t xml:space="preserve">  </w:t>
-            </w:r>
-            <w:r>
-              <w:rPr>
-                <w:rFonts w:ascii="宋体" w:eastAsia="宋体" w:hAnsi="宋体" w:cs="宋体" w:hint="eastAsia"/>
-                <w:sz w:val="24"/>
-                <w:szCs w:val="24"/>
-              </w:rPr>
-              <w:t>院</w:t>
+              <w:t>学    院</w:t>
             </w:r>
           </w:p>
         </w:tc>
@@ -287,8 +223,6 @@
               </w:rPr>
               <w:t>孟政元</w:t>
             </w:r>
-            <w:bookmarkStart w:id="1" w:name="_GoBack"/>
-            <w:bookmarkEnd w:id="1"/>
           </w:p>
         </w:tc>
         <w:tc>
@@ -602,11 +536,14 @@
             <w:r>
               <w:rPr>
                 <w:rFonts w:ascii="宋体" w:eastAsia="宋体" w:hAnsi="宋体" w:cs="宋体" w:hint="eastAsia"/>
-                <w:sz w:val="28"/>
-                <w:szCs w:val="28"/>
+                <w:color w:val="000000"/>
+                <w:sz w:val="24"/>
+                <w:szCs w:val="24"/>
               </w:rPr>
               <w:t>计算智能</w:t>
             </w:r>
+            <w:bookmarkStart w:id="1" w:name="_GoBack"/>
+            <w:bookmarkEnd w:id="1"/>
           </w:p>
         </w:tc>
       </w:tr>
@@ -638,34 +575,7 @@
                 <w:sz w:val="24"/>
                 <w:szCs w:val="24"/>
               </w:rPr>
-              <w:t>设计</w:t>
-            </w:r>
-            <w:r>
-              <w:rPr>
-                <w:rFonts w:ascii="宋体" w:eastAsia="宋体" w:hAnsi="宋体" w:cs="宋体" w:hint="eastAsia"/>
-                <w:bCs/>
-                <w:sz w:val="24"/>
-                <w:szCs w:val="24"/>
-              </w:rPr>
-              <w:t>（</w:t>
-            </w:r>
-            <w:r>
-              <w:rPr>
-                <w:rFonts w:ascii="宋体" w:eastAsia="宋体" w:hAnsi="宋体" w:cs="宋体" w:hint="eastAsia"/>
-                <w:bCs/>
-                <w:sz w:val="24"/>
-                <w:szCs w:val="24"/>
-              </w:rPr>
-              <w:t>论文</w:t>
-            </w:r>
-            <w:r>
-              <w:rPr>
-                <w:rFonts w:ascii="宋体" w:eastAsia="宋体" w:hAnsi="宋体" w:cs="宋体" w:hint="eastAsia"/>
-                <w:bCs/>
-                <w:sz w:val="24"/>
-                <w:szCs w:val="24"/>
-              </w:rPr>
-              <w:t>）题目</w:t>
+              <w:t>设计（论文）题目</w:t>
             </w:r>
           </w:p>
         </w:tc>
@@ -725,87 +635,7 @@
                 <w:sz w:val="24"/>
                 <w:szCs w:val="24"/>
               </w:rPr>
-              <w:t>答</w:t>
-            </w:r>
-            <w:r>
-              <w:rPr>
-                <w:rFonts w:ascii="宋体" w:eastAsia="宋体" w:hAnsi="宋体" w:cs="宋体" w:hint="eastAsia"/>
-                <w:b/>
-                <w:bCs/>
-                <w:sz w:val="24"/>
-                <w:szCs w:val="24"/>
-              </w:rPr>
-              <w:t xml:space="preserve"> </w:t>
-            </w:r>
-            <w:r>
-              <w:rPr>
-                <w:rFonts w:ascii="宋体" w:eastAsia="宋体" w:hAnsi="宋体" w:cs="宋体" w:hint="eastAsia"/>
-                <w:b/>
-                <w:bCs/>
-                <w:sz w:val="24"/>
-                <w:szCs w:val="24"/>
-              </w:rPr>
-              <w:t>辩</w:t>
-            </w:r>
-            <w:r>
-              <w:rPr>
-                <w:rFonts w:ascii="宋体" w:eastAsia="宋体" w:hAnsi="宋体" w:cs="宋体" w:hint="eastAsia"/>
-                <w:b/>
-                <w:bCs/>
-                <w:sz w:val="24"/>
-                <w:szCs w:val="24"/>
-              </w:rPr>
-              <w:t xml:space="preserve"> </w:t>
-            </w:r>
-            <w:r>
-              <w:rPr>
-                <w:rFonts w:ascii="宋体" w:eastAsia="宋体" w:hAnsi="宋体" w:cs="宋体" w:hint="eastAsia"/>
-                <w:b/>
-                <w:bCs/>
-                <w:sz w:val="24"/>
-                <w:szCs w:val="24"/>
-              </w:rPr>
-              <w:t>组</w:t>
-            </w:r>
-            <w:r>
-              <w:rPr>
-                <w:rFonts w:ascii="宋体" w:eastAsia="宋体" w:hAnsi="宋体" w:cs="宋体" w:hint="eastAsia"/>
-                <w:b/>
-                <w:bCs/>
-                <w:sz w:val="24"/>
-                <w:szCs w:val="24"/>
-              </w:rPr>
-              <w:t xml:space="preserve"> </w:t>
-            </w:r>
-            <w:r>
-              <w:rPr>
-                <w:rFonts w:ascii="宋体" w:eastAsia="宋体" w:hAnsi="宋体" w:cs="宋体" w:hint="eastAsia"/>
-                <w:b/>
-                <w:bCs/>
-                <w:sz w:val="24"/>
-                <w:szCs w:val="24"/>
-              </w:rPr>
-              <w:t>成</w:t>
-            </w:r>
-            <w:r>
-              <w:rPr>
-                <w:rFonts w:ascii="宋体" w:eastAsia="宋体" w:hAnsi="宋体" w:cs="宋体" w:hint="eastAsia"/>
-                <w:b/>
-                <w:bCs/>
-                <w:sz w:val="24"/>
-                <w:szCs w:val="24"/>
-              </w:rPr>
-              <w:t xml:space="preserve"> </w:t>
-            </w:r>
-            <w:r>
-              <w:rPr>
-                <w:rFonts w:ascii="宋体" w:eastAsia="宋体" w:hAnsi="宋体" w:cs="宋体" w:hint="eastAsia"/>
-                <w:b/>
-                <w:bCs/>
-                <w:sz w:val="24"/>
-                <w:szCs w:val="24"/>
-              </w:rPr>
-              <w:t>员</w:t>
+              <w:t>答 辩 组 成 员</w:t>
             </w:r>
           </w:p>
         </w:tc>
@@ -1563,42 +1393,7 @@
                 <w:rFonts w:ascii="宋体" w:hAnsi="宋体" w:hint="eastAsia"/>
                 <w:sz w:val="24"/>
               </w:rPr>
-              <w:t xml:space="preserve">20   </w:t>
-            </w:r>
-            <w:r>
-              <w:rPr>
-                <w:rFonts w:ascii="宋体" w:hAnsi="宋体" w:hint="eastAsia"/>
-                <w:sz w:val="24"/>
-              </w:rPr>
-              <w:t>年</w:t>
-            </w:r>
-            <w:r>
-              <w:rPr>
-                <w:rFonts w:ascii="宋体" w:hAnsi="宋体" w:hint="eastAsia"/>
-                <w:sz w:val="24"/>
-              </w:rPr>
-              <w:t xml:space="preserve">     </w:t>
-            </w:r>
-            <w:r>
-              <w:rPr>
-                <w:rFonts w:ascii="宋体" w:hAnsi="宋体" w:hint="eastAsia"/>
-                <w:sz w:val="24"/>
-              </w:rPr>
-              <w:t>月</w:t>
-            </w:r>
-            <w:r>
-              <w:rPr>
-                <w:rFonts w:ascii="宋体" w:hAnsi="宋体" w:hint="eastAsia"/>
-                <w:sz w:val="24"/>
-              </w:rPr>
-              <w:t xml:space="preserve">      </w:t>
-            </w:r>
-            <w:r>
-              <w:rPr>
-                <w:rFonts w:ascii="宋体" w:hAnsi="宋体" w:hint="eastAsia"/>
-                <w:sz w:val="24"/>
-              </w:rPr>
-              <w:t>日</w:t>
+              <w:t>20   年     月      日</w:t>
             </w:r>
           </w:p>
         </w:tc>
@@ -1708,71 +1503,7 @@
                 <w:i/>
                 <w:szCs w:val="21"/>
               </w:rPr>
-              <w:t>（要求：</w:t>
-            </w:r>
-            <w:r>
-              <w:rPr>
-                <w:rFonts w:ascii="宋体" w:eastAsia="宋体" w:hAnsi="宋体" w:cs="宋体" w:hint="eastAsia"/>
-                <w:i/>
-                <w:szCs w:val="21"/>
-              </w:rPr>
-              <w:t>1.</w:t>
-            </w:r>
-            <w:r>
-              <w:rPr>
-                <w:rFonts w:ascii="宋体" w:eastAsia="宋体" w:hAnsi="宋体" w:cs="宋体" w:hint="eastAsia"/>
-                <w:i/>
-                <w:szCs w:val="21"/>
-              </w:rPr>
-              <w:t>提问每生</w:t>
-            </w:r>
-            <w:r>
-              <w:rPr>
-                <w:rFonts w:ascii="宋体" w:eastAsia="宋体" w:hAnsi="宋体" w:cs="宋体" w:hint="eastAsia"/>
-                <w:i/>
-                <w:szCs w:val="21"/>
-              </w:rPr>
-              <w:t>3</w:t>
-            </w:r>
-            <w:r>
-              <w:rPr>
-                <w:rFonts w:ascii="宋体" w:eastAsia="宋体" w:hAnsi="宋体" w:cs="宋体" w:hint="eastAsia"/>
-                <w:i/>
-                <w:szCs w:val="21"/>
-              </w:rPr>
-              <w:t>个以上技术类、专业类问题；</w:t>
-            </w:r>
-            <w:r>
-              <w:rPr>
-                <w:rFonts w:ascii="宋体" w:eastAsia="宋体" w:hAnsi="宋体" w:cs="宋体" w:hint="eastAsia"/>
-                <w:i/>
-                <w:szCs w:val="21"/>
-              </w:rPr>
-              <w:t>2.</w:t>
-            </w:r>
-            <w:r>
-              <w:rPr>
-                <w:rFonts w:ascii="宋体" w:eastAsia="宋体" w:hAnsi="宋体" w:cs="宋体" w:hint="eastAsia"/>
-                <w:i/>
-                <w:szCs w:val="21"/>
-              </w:rPr>
-              <w:t>每生陈述、提问、回答时间须</w:t>
-            </w:r>
-            <w:r>
-              <w:rPr>
-                <w:rFonts w:ascii="宋体" w:eastAsia="宋体" w:hAnsi="宋体" w:cs="宋体" w:hint="eastAsia"/>
-                <w:i/>
-                <w:szCs w:val="21"/>
-              </w:rPr>
-              <w:t>20</w:t>
-            </w:r>
-            <w:r>
-              <w:rPr>
-                <w:rFonts w:ascii="宋体" w:eastAsia="宋体" w:hAnsi="宋体" w:cs="宋体" w:hint="eastAsia"/>
-                <w:i/>
-                <w:szCs w:val="21"/>
-              </w:rPr>
-              <w:t>分钟。）</w:t>
+              <w:t>（要求：1.提问每生3个以上技术类、专业类问题；2.每生陈述、提问、回答时间须20分钟。）</w:t>
             </w:r>
           </w:p>
           <w:p>
@@ -1991,28 +1722,7 @@
           <w:rFonts w:ascii="宋体" w:eastAsia="宋体" w:hAnsi="宋体" w:cs="宋体" w:hint="eastAsia"/>
           <w:szCs w:val="21"/>
         </w:rPr>
-        <w:t>专业一定要填写全称。</w:t>
-      </w:r>
-      <w:r>
-        <w:rPr>
-          <w:rFonts w:ascii="宋体" w:eastAsia="宋体" w:hAnsi="宋体" w:cs="宋体" w:hint="eastAsia"/>
-          <w:szCs w:val="21"/>
-        </w:rPr>
-        <w:t>[</w:t>
-      </w:r>
-      <w:r>
-        <w:rPr>
-          <w:rFonts w:ascii="宋体" w:eastAsia="宋体" w:hAnsi="宋体" w:cs="宋体" w:hint="eastAsia"/>
-          <w:szCs w:val="21"/>
-        </w:rPr>
-        <w:t>专业名称：计算机科学与技术、计算机科学与技术（网络与信息安全）、物联网工程、理科试验班（唐敖庆计算机班）</w:t>
-      </w:r>
-      <w:r>
-        <w:rPr>
-          <w:rFonts w:ascii="宋体" w:eastAsia="宋体" w:hAnsi="宋体" w:cs="宋体" w:hint="eastAsia"/>
-          <w:szCs w:val="21"/>
-        </w:rPr>
-        <w:t>]</w:t>
+        <w:t>专业一定要填写全称。[专业名称：计算机科学与技术、计算机科学与技术（网络与信息安全）、物联网工程、理科试验班（唐敖庆计算机班）]</w:t>
       </w:r>
       <w:r>
         <w:rPr>
